--- a/public/Rounik Chatterjee_CV_Formal.docx
+++ b/public/Rounik Chatterjee_CV_Formal.docx
@@ -29,15 +29,15 @@
         <mc:AlternateContent>
           <mc:Choice Requires="wps">
             <w:drawing>
-              <wp:anchor distT="45720" distB="45720" distL="114300" distR="114300" simplePos="0" relativeHeight="251663360" behindDoc="0" locked="0" layoutInCell="1" allowOverlap="1" wp14:anchorId="77FA95EB" wp14:editId="2EBC3F34">
+              <wp:anchor distT="45720" distB="45720" distL="114300" distR="114300" simplePos="0" relativeHeight="251663360" behindDoc="0" locked="0" layoutInCell="1" allowOverlap="1" wp14:anchorId="77FA95EB" wp14:editId="39058C36">
                 <wp:simplePos x="0" y="0"/>
                 <wp:positionH relativeFrom="column">
-                  <wp:posOffset>1</wp:posOffset>
+                  <wp:posOffset>-215153</wp:posOffset>
                 </wp:positionH>
                 <wp:positionV relativeFrom="paragraph">
-                  <wp:posOffset>150178</wp:posOffset>
+                  <wp:posOffset>150756</wp:posOffset>
                 </wp:positionV>
-                <wp:extent cx="7315200" cy="257175"/>
+                <wp:extent cx="7749988" cy="257175"/>
                 <wp:effectExtent l="0" t="0" r="0" b="0"/>
                 <wp:wrapNone/>
                 <wp:docPr id="217" name="Text Box 2"/>
@@ -53,7 +53,7 @@
                       <wps:spPr bwMode="auto">
                         <a:xfrm>
                           <a:off x="0" y="0"/>
-                          <a:ext cx="7315200" cy="257175"/>
+                          <a:ext cx="7749988" cy="257175"/>
                         </a:xfrm>
                         <a:prstGeom prst="rect">
                           <a:avLst/>
@@ -81,9 +81,47 @@
                                 <w:sz w:val="14"/>
                                 <w:szCs w:val="14"/>
                               </w:rPr>
+                              <w:t>Website</w:t>
+                            </w:r>
+                            <w:r>
+                              <w:rPr>
+                                <w:sz w:val="14"/>
+                                <w:szCs w:val="14"/>
+                              </w:rPr>
+                              <w:t xml:space="preserve">: </w:t>
+                            </w:r>
+                            <w:hyperlink r:id="rId5" w:history="1">
+                              <w:r>
+                                <w:rPr>
+                                  <w:rStyle w:val="Hyperlink"/>
+                                  <w:sz w:val="14"/>
+                                  <w:szCs w:val="14"/>
+                                </w:rPr>
+                                <w:t>https://hanabirc.vercel.app/</w:t>
+                              </w:r>
+                            </w:hyperlink>
+                            <w:r>
+                              <w:rPr>
+                                <w:sz w:val="14"/>
+                                <w:szCs w:val="14"/>
+                              </w:rPr>
+                              <w:t xml:space="preserve"> </w:t>
+                            </w:r>
+                            <w:r>
+                              <w:rPr>
+                                <w:sz w:val="14"/>
+                                <w:szCs w:val="14"/>
+                              </w:rPr>
+                              <w:t xml:space="preserve"> | </w:t>
+                            </w:r>
+                            <w:r>
+                              <w:rPr>
+                                <w:sz w:val="14"/>
+                                <w:szCs w:val="14"/>
+                              </w:rPr>
                               <w:t xml:space="preserve">Email: </w:t>
                             </w:r>
-                            <w:hyperlink r:id="rId5" w:history="1">
+                            <w:hyperlink r:id="rId6" w:history="1">
                               <w:r>
                                 <w:rPr>
                                   <w:rStyle w:val="Hyperlink"/>
@@ -100,25 +138,15 @@
                               </w:rPr>
                               <w:t xml:space="preserve"> | Phone: (+91)7029547200 | GitHub: </w:t>
                             </w:r>
-                            <w:hyperlink r:id="rId6" w:history="1">
+                            <w:hyperlink r:id="rId7" w:history="1">
                               <w:r>
                                 <w:rPr>
                                   <w:rStyle w:val="Hyperlink"/>
                                   <w:sz w:val="14"/>
                                   <w:szCs w:val="14"/>
                                 </w:rPr>
-                                <w:t>github.com/</w:t>
+                                <w:t>@rounikc</w:t>
                               </w:r>
-                              <w:proofErr w:type="spellStart"/>
-                              <w:r>
-                                <w:rPr>
-                                  <w:rStyle w:val="Hyperlink"/>
-                                  <w:sz w:val="14"/>
-                                  <w:szCs w:val="14"/>
-                                </w:rPr>
-                                <w:t>rounikc</w:t>
-                              </w:r>
-                              <w:proofErr w:type="spellEnd"/>
                             </w:hyperlink>
                             <w:r>
                               <w:rPr>
@@ -127,14 +155,14 @@
                               </w:rPr>
                               <w:t xml:space="preserve"> | LinkedIn: </w:t>
                             </w:r>
-                            <w:hyperlink r:id="rId7" w:history="1">
+                            <w:hyperlink r:id="rId8" w:history="1">
                               <w:r>
                                 <w:rPr>
                                   <w:rStyle w:val="Hyperlink"/>
                                   <w:sz w:val="14"/>
                                   <w:szCs w:val="14"/>
                                 </w:rPr>
-                                <w:t>linkedin.com/in/rounikchatterjee04</w:t>
+                                <w:t>@rounikchatterjee04</w:t>
                               </w:r>
                             </w:hyperlink>
                           </w:p>
@@ -161,7 +189,7 @@
                 <v:stroke joinstyle="miter"/>
                 <v:path gradientshapeok="t" o:connecttype="rect"/>
               </v:shapetype>
-              <v:shape id="Text Box 2" o:spid="_x0000_s1026" type="#_x0000_t202" style="position:absolute;margin-left:0;margin-top:11.85pt;width:8in;height:20.25pt;z-index:251663360;visibility:visible;mso-wrap-style:square;mso-width-percent:0;mso-height-percent:0;mso-wrap-distance-left:9pt;mso-wrap-distance-top:3.6pt;mso-wrap-distance-right:9pt;mso-wrap-distance-bottom:3.6pt;mso-position-horizontal:absolute;mso-position-horizontal-relative:text;mso-position-vertical:absolute;mso-position-vertical-relative:text;mso-width-percent:0;mso-height-percent:0;mso-width-relative:margin;mso-height-relative:margin;v-text-anchor:top" o:gfxdata="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" filled="f" stroked="f">
+              <v:shape id="Text Box 2" o:spid="_x0000_s1026" type="#_x0000_t202" style="position:absolute;margin-left:-16.95pt;margin-top:11.85pt;width:610.25pt;height:20.25pt;z-index:251663360;visibility:visible;mso-wrap-style:square;mso-width-percent:0;mso-height-percent:0;mso-wrap-distance-left:9pt;mso-wrap-distance-top:3.6pt;mso-wrap-distance-right:9pt;mso-wrap-distance-bottom:3.6pt;mso-position-horizontal:absolute;mso-position-horizontal-relative:text;mso-position-vertical:absolute;mso-position-vertical-relative:text;mso-width-percent:0;mso-height-percent:0;mso-width-relative:margin;mso-height-relative:margin;v-text-anchor:top" o:gfxdata="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" filled="f" stroked="f">
                 <v:textbox>
                   <w:txbxContent>
                     <w:p>
@@ -177,9 +205,47 @@
                           <w:sz w:val="14"/>
                           <w:szCs w:val="14"/>
                         </w:rPr>
+                        <w:t>Website</w:t>
+                      </w:r>
+                      <w:r>
+                        <w:rPr>
+                          <w:sz w:val="14"/>
+                          <w:szCs w:val="14"/>
+                        </w:rPr>
+                        <w:t xml:space="preserve">: </w:t>
+                      </w:r>
+                      <w:hyperlink r:id="rId9" w:history="1">
+                        <w:r>
+                          <w:rPr>
+                            <w:rStyle w:val="Hyperlink"/>
+                            <w:sz w:val="14"/>
+                            <w:szCs w:val="14"/>
+                          </w:rPr>
+                          <w:t>https://hanabirc.vercel.app/</w:t>
+                        </w:r>
+                      </w:hyperlink>
+                      <w:r>
+                        <w:rPr>
+                          <w:sz w:val="14"/>
+                          <w:szCs w:val="14"/>
+                        </w:rPr>
+                        <w:t xml:space="preserve"> </w:t>
+                      </w:r>
+                      <w:r>
+                        <w:rPr>
+                          <w:sz w:val="14"/>
+                          <w:szCs w:val="14"/>
+                        </w:rPr>
+                        <w:t xml:space="preserve"> | </w:t>
+                      </w:r>
+                      <w:r>
+                        <w:rPr>
+                          <w:sz w:val="14"/>
+                          <w:szCs w:val="14"/>
+                        </w:rPr>
                         <w:t xml:space="preserve">Email: </w:t>
                       </w:r>
-                      <w:hyperlink r:id="rId8" w:history="1">
+                      <w:hyperlink r:id="rId10" w:history="1">
                         <w:r>
                           <w:rPr>
                             <w:rStyle w:val="Hyperlink"/>
@@ -196,25 +262,15 @@
                         </w:rPr>
                         <w:t xml:space="preserve"> | Phone: (+91)7029547200 | GitHub: </w:t>
                       </w:r>
-                      <w:hyperlink r:id="rId9" w:history="1">
+                      <w:hyperlink r:id="rId11" w:history="1">
                         <w:r>
                           <w:rPr>
                             <w:rStyle w:val="Hyperlink"/>
                             <w:sz w:val="14"/>
                             <w:szCs w:val="14"/>
                           </w:rPr>
-                          <w:t>github.com/</w:t>
+                          <w:t>@rounikc</w:t>
                         </w:r>
-                        <w:proofErr w:type="spellStart"/>
-                        <w:r>
-                          <w:rPr>
-                            <w:rStyle w:val="Hyperlink"/>
-                            <w:sz w:val="14"/>
-                            <w:szCs w:val="14"/>
-                          </w:rPr>
-                          <w:t>rounikc</w:t>
-                        </w:r>
-                        <w:proofErr w:type="spellEnd"/>
                       </w:hyperlink>
                       <w:r>
                         <w:rPr>
@@ -223,14 +279,14 @@
                         </w:rPr>
                         <w:t xml:space="preserve"> | LinkedIn: </w:t>
                       </w:r>
-                      <w:hyperlink r:id="rId10" w:history="1">
+                      <w:hyperlink r:id="rId12" w:history="1">
                         <w:r>
                           <w:rPr>
                             <w:rStyle w:val="Hyperlink"/>
                             <w:sz w:val="14"/>
                             <w:szCs w:val="14"/>
                           </w:rPr>
-                          <w:t>linkedin.com/in/rounikchatterjee04</w:t>
+                          <w:t>@rounikchatterjee04</w:t>
                         </w:r>
                       </w:hyperlink>
                     </w:p>
@@ -328,7 +384,7 @@
           </mc:Choice>
           <mc:Fallback>
             <w:pict>
-              <v:shape w14:anchorId="2CF4CFD0" id="Graphic 1" o:spid="_x0000_s1026" style="position:absolute;margin-left:26.9pt;margin-top:16.9pt;width:562.8pt;height:.5pt;z-index:251654144;visibility:visible;mso-wrap-style:square;mso-wrap-distance-left:0;mso-wrap-distance-top:0;mso-wrap-distance-right:0;mso-wrap-distance-bottom:0;mso-position-horizontal:absolute;mso-position-horizontal-relative:page;mso-position-vertical:absolute;mso-position-vertical-relative:text;v-text-anchor:top" coordsize="7147559,6350" o:gfxdata="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" path="m7147559,l,,,6096r7147559,l7147559,xe" fillcolor="black" stroked="f">
+              <v:shape w14:anchorId="077C24EE" id="Graphic 1" o:spid="_x0000_s1026" style="position:absolute;margin-left:26.9pt;margin-top:16.9pt;width:562.8pt;height:.5pt;z-index:251654144;visibility:visible;mso-wrap-style:square;mso-wrap-distance-left:0;mso-wrap-distance-top:0;mso-wrap-distance-right:0;mso-wrap-distance-bottom:0;mso-position-horizontal:absolute;mso-position-horizontal-relative:page;mso-position-vertical:absolute;mso-position-vertical-relative:text;v-text-anchor:top" coordsize="7147559,6350" o:gfxdata="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" path="m7147559,l,,,6096r7147559,l7147559,xe" fillcolor="black" stroked="f">
                 <v:path arrowok="t"/>
                 <w10:wrap anchorx="page"/>
               </v:shape>
@@ -967,7 +1023,7 @@
           </mc:Choice>
           <mc:Fallback>
             <w:pict>
-              <v:shape w14:anchorId="5D7F2716" id="Graphic 2" o:spid="_x0000_s1026" style="position:absolute;margin-left:26.9pt;margin-top:22.8pt;width:562.8pt;height:.5pt;z-index:-251661312;visibility:visible;mso-wrap-style:square;mso-wrap-distance-left:0;mso-wrap-distance-top:0;mso-wrap-distance-right:0;mso-wrap-distance-bottom:0;mso-position-horizontal:absolute;mso-position-horizontal-relative:page;mso-position-vertical:absolute;mso-position-vertical-relative:text;v-text-anchor:top" coordsize="7147559,6350" o:gfxdata="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" path="m7147559,l,,,6096r7147559,l7147559,xe" fillcolor="black" stroked="f">
+              <v:shape w14:anchorId="2704C387" id="Graphic 2" o:spid="_x0000_s1026" style="position:absolute;margin-left:26.9pt;margin-top:22.8pt;width:562.8pt;height:.5pt;z-index:-251661312;visibility:visible;mso-wrap-style:square;mso-wrap-distance-left:0;mso-wrap-distance-top:0;mso-wrap-distance-right:0;mso-wrap-distance-bottom:0;mso-position-horizontal:absolute;mso-position-horizontal-relative:page;mso-position-vertical:absolute;mso-position-vertical-relative:text;v-text-anchor:top" coordsize="7147559,6350" o:gfxdata="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" path="m7147559,l,,,6096r7147559,l7147559,xe" fillcolor="black" stroked="f">
                 <v:path arrowok="t"/>
                 <w10:wrap type="topAndBottom" anchorx="page"/>
               </v:shape>
@@ -1092,7 +1148,7 @@
           </mc:Choice>
           <mc:Fallback>
             <w:pict>
-              <v:shape w14:anchorId="48EF473D" id="Graphic 3" o:spid="_x0000_s1026" style="position:absolute;margin-left:26.9pt;margin-top:16.7pt;width:562.8pt;height:.5pt;z-index:-251660288;visibility:visible;mso-wrap-style:square;mso-wrap-distance-left:0;mso-wrap-distance-top:0;mso-wrap-distance-right:0;mso-wrap-distance-bottom:0;mso-position-horizontal:absolute;mso-position-horizontal-relative:page;mso-position-vertical:absolute;mso-position-vertical-relative:text;v-text-anchor:top" coordsize="7147559,6350" o:gfxdata="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" path="m7147559,l,,,6096r7147559,l7147559,xe" fillcolor="black" stroked="f">
+              <v:shape w14:anchorId="6C12905E" id="Graphic 3" o:spid="_x0000_s1026" style="position:absolute;margin-left:26.9pt;margin-top:16.7pt;width:562.8pt;height:.5pt;z-index:-251660288;visibility:visible;mso-wrap-style:square;mso-wrap-distance-left:0;mso-wrap-distance-top:0;mso-wrap-distance-right:0;mso-wrap-distance-bottom:0;mso-position-horizontal:absolute;mso-position-horizontal-relative:page;mso-position-vertical:absolute;mso-position-vertical-relative:text;v-text-anchor:top" coordsize="7147559,6350" o:gfxdata="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" path="m7147559,l,,,6096r7147559,l7147559,xe" fillcolor="black" stroked="f">
                 <v:path arrowok="t"/>
                 <w10:wrap type="topAndBottom" anchorx="page"/>
               </v:shape>
@@ -1425,7 +1481,7 @@
           </mc:Choice>
           <mc:Fallback>
             <w:pict>
-              <v:shape w14:anchorId="55587077" id="Graphic 4" o:spid="_x0000_s1026" style="position:absolute;margin-left:26.9pt;margin-top:17.5pt;width:562.8pt;height:.5pt;z-index:-251659264;visibility:visible;mso-wrap-style:square;mso-wrap-distance-left:0;mso-wrap-distance-top:0;mso-wrap-distance-right:0;mso-wrap-distance-bottom:0;mso-position-horizontal:absolute;mso-position-horizontal-relative:page;mso-position-vertical:absolute;mso-position-vertical-relative:text;v-text-anchor:top" coordsize="7147559,6350" o:gfxdata="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" path="m7147559,l,,,6096r7147559,l7147559,xe" fillcolor="black" stroked="f">
+              <v:shape w14:anchorId="63ABF7DE" id="Graphic 4" o:spid="_x0000_s1026" style="position:absolute;margin-left:26.9pt;margin-top:17.5pt;width:562.8pt;height:.5pt;z-index:-251659264;visibility:visible;mso-wrap-style:square;mso-wrap-distance-left:0;mso-wrap-distance-top:0;mso-wrap-distance-right:0;mso-wrap-distance-bottom:0;mso-position-horizontal:absolute;mso-position-horizontal-relative:page;mso-position-vertical:absolute;mso-position-vertical-relative:text;v-text-anchor:top" coordsize="7147559,6350" o:gfxdata="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" path="m7147559,l,,,6096r7147559,l7147559,xe" fillcolor="black" stroked="f">
                 <v:path arrowok="t"/>
                 <w10:wrap type="topAndBottom" anchorx="page"/>
               </v:shape>
@@ -1804,7 +1860,7 @@
           </mc:Choice>
           <mc:Fallback>
             <w:pict>
-              <v:shape w14:anchorId="5060FFF3" id="Graphic 5" o:spid="_x0000_s1026" style="position:absolute;margin-left:26.9pt;margin-top:17.1pt;width:562.8pt;height:.5pt;z-index:-251658240;visibility:visible;mso-wrap-style:square;mso-wrap-distance-left:0;mso-wrap-distance-top:0;mso-wrap-distance-right:0;mso-wrap-distance-bottom:0;mso-position-horizontal:absolute;mso-position-horizontal-relative:page;mso-position-vertical:absolute;mso-position-vertical-relative:text;v-text-anchor:top" coordsize="7147559,6350" o:gfxdata="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" path="m7147559,l,,,6095r7147559,l7147559,xe" fillcolor="black" stroked="f">
+              <v:shape w14:anchorId="2BE5A109" id="Graphic 5" o:spid="_x0000_s1026" style="position:absolute;margin-left:26.9pt;margin-top:17.1pt;width:562.8pt;height:.5pt;z-index:-251658240;visibility:visible;mso-wrap-style:square;mso-wrap-distance-left:0;mso-wrap-distance-top:0;mso-wrap-distance-right:0;mso-wrap-distance-bottom:0;mso-position-horizontal:absolute;mso-position-horizontal-relative:page;mso-position-vertical:absolute;mso-position-vertical-relative:text;v-text-anchor:top" coordsize="7147559,6350" o:gfxdata="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" path="m7147559,l,,,6095r7147559,l7147559,xe" fillcolor="black" stroked="f">
                 <v:path arrowok="t"/>
                 <w10:wrap type="topAndBottom" anchorx="page"/>
               </v:shape>
@@ -2214,7 +2270,7 @@
           </mc:Choice>
           <mc:Fallback>
             <w:pict>
-              <v:shape w14:anchorId="6E813068" id="Graphic 6" o:spid="_x0000_s1026" style="position:absolute;margin-left:26.9pt;margin-top:17pt;width:562.8pt;height:.5pt;z-index:-251657216;visibility:visible;mso-wrap-style:square;mso-wrap-distance-left:0;mso-wrap-distance-top:0;mso-wrap-distance-right:0;mso-wrap-distance-bottom:0;mso-position-horizontal:absolute;mso-position-horizontal-relative:page;mso-position-vertical:absolute;mso-position-vertical-relative:text;v-text-anchor:top" coordsize="7147559,6350" o:gfxdata="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" path="m7147559,l,,,6096r7147559,l7147559,xe" fillcolor="black" stroked="f">
+              <v:shape w14:anchorId="3A4711FF" id="Graphic 6" o:spid="_x0000_s1026" style="position:absolute;margin-left:26.9pt;margin-top:17pt;width:562.8pt;height:.5pt;z-index:-251657216;visibility:visible;mso-wrap-style:square;mso-wrap-distance-left:0;mso-wrap-distance-top:0;mso-wrap-distance-right:0;mso-wrap-distance-bottom:0;mso-position-horizontal:absolute;mso-position-horizontal-relative:page;mso-position-vertical:absolute;mso-position-vertical-relative:text;v-text-anchor:top" coordsize="7147559,6350" o:gfxdata="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" path="m7147559,l,,,6096r7147559,l7147559,xe" fillcolor="black" stroked="f">
                 <v:path arrowok="t"/>
                 <w10:wrap type="topAndBottom" anchorx="page"/>
               </v:shape>
@@ -2372,7 +2428,7 @@
           </mc:Choice>
           <mc:Fallback>
             <w:pict>
-              <v:shape w14:anchorId="4CEE638F" id="Graphic 8" o:spid="_x0000_s1026" style="position:absolute;margin-left:26.9pt;margin-top:22.75pt;width:562.8pt;height:.5pt;z-index:-251656192;visibility:visible;mso-wrap-style:square;mso-wrap-distance-left:0;mso-wrap-distance-top:0;mso-wrap-distance-right:0;mso-wrap-distance-bottom:0;mso-position-horizontal:absolute;mso-position-horizontal-relative:page;mso-position-vertical:absolute;mso-position-vertical-relative:text;v-text-anchor:top" coordsize="7147559,6350" o:gfxdata="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" path="m7147559,l,,,6096r7147559,l7147559,xe" fillcolor="black" stroked="f">
+              <v:shape w14:anchorId="09B3E54B" id="Graphic 8" o:spid="_x0000_s1026" style="position:absolute;margin-left:26.9pt;margin-top:22.75pt;width:562.8pt;height:.5pt;z-index:-251656192;visibility:visible;mso-wrap-style:square;mso-wrap-distance-left:0;mso-wrap-distance-top:0;mso-wrap-distance-right:0;mso-wrap-distance-bottom:0;mso-position-horizontal:absolute;mso-position-horizontal-relative:page;mso-position-vertical:absolute;mso-position-vertical-relative:text;v-text-anchor:top" coordsize="7147559,6350" o:gfxdata="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" path="m7147559,l,,,6096r7147559,l7147559,xe" fillcolor="black" stroked="f">
                 <v:path arrowok="t"/>
                 <w10:wrap type="topAndBottom" anchorx="page"/>
               </v:shape>
@@ -2586,7 +2642,7 @@
           </mc:Choice>
           <mc:Fallback>
             <w:pict>
-              <v:shape w14:anchorId="302C5B58" id="Graphic 9" o:spid="_x0000_s1026" style="position:absolute;margin-left:26.9pt;margin-top:22.6pt;width:562.8pt;height:.5pt;z-index:-251655168;visibility:visible;mso-wrap-style:square;mso-wrap-distance-left:0;mso-wrap-distance-top:0;mso-wrap-distance-right:0;mso-wrap-distance-bottom:0;mso-position-horizontal:absolute;mso-position-horizontal-relative:page;mso-position-vertical:absolute;mso-position-vertical-relative:text;v-text-anchor:top" coordsize="7147559,6350" o:gfxdata="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" path="m7147559,l,,,6096r7147559,l7147559,xe" fillcolor="black" stroked="f">
+              <v:shape w14:anchorId="479823AB" id="Graphic 9" o:spid="_x0000_s1026" style="position:absolute;margin-left:26.9pt;margin-top:22.6pt;width:562.8pt;height:.5pt;z-index:-251655168;visibility:visible;mso-wrap-style:square;mso-wrap-distance-left:0;mso-wrap-distance-top:0;mso-wrap-distance-right:0;mso-wrap-distance-bottom:0;mso-position-horizontal:absolute;mso-position-horizontal-relative:page;mso-position-vertical:absolute;mso-position-vertical-relative:text;v-text-anchor:top" coordsize="7147559,6350" o:gfxdata="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" path="m7147559,l,,,6096r7147559,l7147559,xe" fillcolor="black" stroked="f">
                 <v:path arrowok="t"/>
                 <w10:wrap type="topAndBottom" anchorx="page"/>
               </v:shape>
@@ -4703,6 +4759,18 @@
       <w:shd w:val="clear" w:color="auto" w:fill="E1DFDD"/>
     </w:rPr>
   </w:style>
+  <w:style w:type="character" w:styleId="FollowedHyperlink">
+    <w:name w:val="FollowedHyperlink"/>
+    <w:basedOn w:val="DefaultParagraphFont"/>
+    <w:uiPriority w:val="99"/>
+    <w:semiHidden/>
+    <w:unhideWhenUsed/>
+    <w:rsid w:val="0006215F"/>
+    <w:rPr>
+      <w:color w:val="800080" w:themeColor="followedHyperlink"/>
+      <w:u w:val="single"/>
+    </w:rPr>
+  </w:style>
 </w:styles>
 </file>
 

--- a/public/Rounik Chatterjee_CV_Formal.docx
+++ b/public/Rounik Chatterjee_CV_Formal.docx
@@ -81,14 +81,7 @@
                                 <w:sz w:val="14"/>
                                 <w:szCs w:val="14"/>
                               </w:rPr>
-                              <w:t>Website</w:t>
-                            </w:r>
-                            <w:r>
-                              <w:rPr>
-                                <w:sz w:val="14"/>
-                                <w:szCs w:val="14"/>
-                              </w:rPr>
-                              <w:t xml:space="preserve">: </w:t>
+                              <w:t xml:space="preserve">Website: </w:t>
                             </w:r>
                             <w:hyperlink r:id="rId5" w:history="1">
                               <w:r>
@@ -105,14 +98,7 @@
                                 <w:sz w:val="14"/>
                                 <w:szCs w:val="14"/>
                               </w:rPr>
-                              <w:t xml:space="preserve"> </w:t>
-                            </w:r>
-                            <w:r>
-                              <w:rPr>
-                                <w:sz w:val="14"/>
-                                <w:szCs w:val="14"/>
-                              </w:rPr>
-                              <w:t xml:space="preserve"> | </w:t>
+                              <w:t xml:space="preserve">  | </w:t>
                             </w:r>
                             <w:r>
                               <w:rPr>
@@ -205,14 +191,7 @@
                           <w:sz w:val="14"/>
                           <w:szCs w:val="14"/>
                         </w:rPr>
-                        <w:t>Website</w:t>
-                      </w:r>
-                      <w:r>
-                        <w:rPr>
-                          <w:sz w:val="14"/>
-                          <w:szCs w:val="14"/>
-                        </w:rPr>
-                        <w:t xml:space="preserve">: </w:t>
+                        <w:t xml:space="preserve">Website: </w:t>
                       </w:r>
                       <w:hyperlink r:id="rId9" w:history="1">
                         <w:r>
@@ -229,14 +208,7 @@
                           <w:sz w:val="14"/>
                           <w:szCs w:val="14"/>
                         </w:rPr>
-                        <w:t xml:space="preserve"> </w:t>
-                      </w:r>
-                      <w:r>
-                        <w:rPr>
-                          <w:sz w:val="14"/>
-                          <w:szCs w:val="14"/>
-                        </w:rPr>
-                        <w:t xml:space="preserve"> | </w:t>
+                        <w:t xml:space="preserve">  | </w:t>
                       </w:r>
                       <w:r>
                         <w:rPr>
@@ -297,6 +269,16 @@
           </mc:Fallback>
         </mc:AlternateContent>
       </w:r>
+    </w:p>
+    <w:p>
+      <w:pPr>
+        <w:pStyle w:val="Heading1"/>
+        <w:rPr>
+          <w:rFonts w:ascii="Microsoft Sans Serif" w:hAnsi="Microsoft Sans Serif" w:cs="Microsoft Sans Serif"/>
+          <w:color w:val="2D75B5"/>
+          <w:spacing w:val="-2"/>
+        </w:rPr>
+      </w:pPr>
     </w:p>
     <w:p>
       <w:pPr>
@@ -384,7 +366,7 @@
           </mc:Choice>
           <mc:Fallback>
             <w:pict>
-              <v:shape w14:anchorId="077C24EE" id="Graphic 1" o:spid="_x0000_s1026" style="position:absolute;margin-left:26.9pt;margin-top:16.9pt;width:562.8pt;height:.5pt;z-index:251654144;visibility:visible;mso-wrap-style:square;mso-wrap-distance-left:0;mso-wrap-distance-top:0;mso-wrap-distance-right:0;mso-wrap-distance-bottom:0;mso-position-horizontal:absolute;mso-position-horizontal-relative:page;mso-position-vertical:absolute;mso-position-vertical-relative:text;v-text-anchor:top" coordsize="7147559,6350" o:gfxdata="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" path="m7147559,l,,,6096r7147559,l7147559,xe" fillcolor="black" stroked="f">
+              <v:shape w14:anchorId="764C31E5" id="Graphic 1" o:spid="_x0000_s1026" style="position:absolute;margin-left:26.9pt;margin-top:16.9pt;width:562.8pt;height:.5pt;z-index:251654144;visibility:visible;mso-wrap-style:square;mso-wrap-distance-left:0;mso-wrap-distance-top:0;mso-wrap-distance-right:0;mso-wrap-distance-bottom:0;mso-position-horizontal:absolute;mso-position-horizontal-relative:page;mso-position-vertical:absolute;mso-position-vertical-relative:text;v-text-anchor:top" coordsize="7147559,6350" o:gfxdata="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" path="m7147559,l,,,6096r7147559,l7147559,xe" fillcolor="black" stroked="f">
                 <v:path arrowok="t"/>
                 <w10:wrap anchorx="page"/>
               </v:shape>
@@ -1023,7 +1005,7 @@
           </mc:Choice>
           <mc:Fallback>
             <w:pict>
-              <v:shape w14:anchorId="2704C387" id="Graphic 2" o:spid="_x0000_s1026" style="position:absolute;margin-left:26.9pt;margin-top:22.8pt;width:562.8pt;height:.5pt;z-index:-251661312;visibility:visible;mso-wrap-style:square;mso-wrap-distance-left:0;mso-wrap-distance-top:0;mso-wrap-distance-right:0;mso-wrap-distance-bottom:0;mso-position-horizontal:absolute;mso-position-horizontal-relative:page;mso-position-vertical:absolute;mso-position-vertical-relative:text;v-text-anchor:top" coordsize="7147559,6350" o:gfxdata="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" path="m7147559,l,,,6096r7147559,l7147559,xe" fillcolor="black" stroked="f">
+              <v:shape w14:anchorId="33E5672E" id="Graphic 2" o:spid="_x0000_s1026" style="position:absolute;margin-left:26.9pt;margin-top:22.8pt;width:562.8pt;height:.5pt;z-index:-251661312;visibility:visible;mso-wrap-style:square;mso-wrap-distance-left:0;mso-wrap-distance-top:0;mso-wrap-distance-right:0;mso-wrap-distance-bottom:0;mso-position-horizontal:absolute;mso-position-horizontal-relative:page;mso-position-vertical:absolute;mso-position-vertical-relative:text;v-text-anchor:top" coordsize="7147559,6350" o:gfxdata="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" path="m7147559,l,,,6096r7147559,l7147559,xe" fillcolor="black" stroked="f">
                 <v:path arrowok="t"/>
                 <w10:wrap type="topAndBottom" anchorx="page"/>
               </v:shape>
@@ -1047,19 +1029,10 @@
         <w:ind w:left="206" w:right="177"/>
       </w:pPr>
       <w:r>
-        <w:t xml:space="preserve">BCA graduate with hands-on experience in full-stack development, mobile applications, and applied machine learning. I am skilled in React, React Native, Python, and cloud-based ML deployment. My proven projects include an EV charging station aggregator platform and </w:t>
-      </w:r>
-      <w:r>
-        <w:t>a deep learning-based image classification system</w:t>
-      </w:r>
-      <w:r>
-        <w:t xml:space="preserve">. I seek </w:t>
-      </w:r>
-      <w:r>
-        <w:t>an opportunity to utilize my technical expertise, problem-solving skills, and innovative thinking to develop</w:t>
-      </w:r>
-      <w:r>
-        <w:t xml:space="preserve"> scalable and impactful software solutions.</w:t>
+        <w:t>Recent BCA graduate with a solid background in database systems, computer science, and problem-solving. knowledgeable about Google Workspace, SQL, and Python, and has project experience using data-driven methods for machine learning and application development. Extremely driven to advance a career in data analytics by honing practical abilities in insight analysis, interpretation, and communication. I'm eager to contribute critical thinking and a growth mindset to worthwhile projects while learning from Google's apprenticeship program</w:t>
+      </w:r>
+      <w:r>
+        <w:t>.</w:t>
       </w:r>
     </w:p>
     <w:p>
@@ -1148,7 +1121,7 @@
           </mc:Choice>
           <mc:Fallback>
             <w:pict>
-              <v:shape w14:anchorId="6C12905E" id="Graphic 3" o:spid="_x0000_s1026" style="position:absolute;margin-left:26.9pt;margin-top:16.7pt;width:562.8pt;height:.5pt;z-index:-251660288;visibility:visible;mso-wrap-style:square;mso-wrap-distance-left:0;mso-wrap-distance-top:0;mso-wrap-distance-right:0;mso-wrap-distance-bottom:0;mso-position-horizontal:absolute;mso-position-horizontal-relative:page;mso-position-vertical:absolute;mso-position-vertical-relative:text;v-text-anchor:top" coordsize="7147559,6350" o:gfxdata="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" path="m7147559,l,,,6096r7147559,l7147559,xe" fillcolor="black" stroked="f">
+              <v:shape w14:anchorId="50997E36" id="Graphic 3" o:spid="_x0000_s1026" style="position:absolute;margin-left:26.9pt;margin-top:16.7pt;width:562.8pt;height:.5pt;z-index:-251660288;visibility:visible;mso-wrap-style:square;mso-wrap-distance-left:0;mso-wrap-distance-top:0;mso-wrap-distance-right:0;mso-wrap-distance-bottom:0;mso-position-horizontal:absolute;mso-position-horizontal-relative:page;mso-position-vertical:absolute;mso-position-vertical-relative:text;v-text-anchor:top" coordsize="7147559,6350" o:gfxdata="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" path="m7147559,l,,,6096r7147559,l7147559,xe" fillcolor="black" stroked="f">
                 <v:path arrowok="t"/>
                 <w10:wrap type="topAndBottom" anchorx="page"/>
               </v:shape>
@@ -1481,7 +1454,7 @@
           </mc:Choice>
           <mc:Fallback>
             <w:pict>
-              <v:shape w14:anchorId="63ABF7DE" id="Graphic 4" o:spid="_x0000_s1026" style="position:absolute;margin-left:26.9pt;margin-top:17.5pt;width:562.8pt;height:.5pt;z-index:-251659264;visibility:visible;mso-wrap-style:square;mso-wrap-distance-left:0;mso-wrap-distance-top:0;mso-wrap-distance-right:0;mso-wrap-distance-bottom:0;mso-position-horizontal:absolute;mso-position-horizontal-relative:page;mso-position-vertical:absolute;mso-position-vertical-relative:text;v-text-anchor:top" coordsize="7147559,6350" o:gfxdata="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" path="m7147559,l,,,6096r7147559,l7147559,xe" fillcolor="black" stroked="f">
+              <v:shape w14:anchorId="2AAF72E4" id="Graphic 4" o:spid="_x0000_s1026" style="position:absolute;margin-left:26.9pt;margin-top:17.5pt;width:562.8pt;height:.5pt;z-index:-251659264;visibility:visible;mso-wrap-style:square;mso-wrap-distance-left:0;mso-wrap-distance-top:0;mso-wrap-distance-right:0;mso-wrap-distance-bottom:0;mso-position-horizontal:absolute;mso-position-horizontal-relative:page;mso-position-vertical:absolute;mso-position-vertical-relative:text;v-text-anchor:top" coordsize="7147559,6350" o:gfxdata="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" path="m7147559,l,,,6096r7147559,l7147559,xe" fillcolor="black" stroked="f">
                 <v:path arrowok="t"/>
                 <w10:wrap type="topAndBottom" anchorx="page"/>
               </v:shape>
@@ -1860,7 +1833,7 @@
           </mc:Choice>
           <mc:Fallback>
             <w:pict>
-              <v:shape w14:anchorId="2BE5A109" id="Graphic 5" o:spid="_x0000_s1026" style="position:absolute;margin-left:26.9pt;margin-top:17.1pt;width:562.8pt;height:.5pt;z-index:-251658240;visibility:visible;mso-wrap-style:square;mso-wrap-distance-left:0;mso-wrap-distance-top:0;mso-wrap-distance-right:0;mso-wrap-distance-bottom:0;mso-position-horizontal:absolute;mso-position-horizontal-relative:page;mso-position-vertical:absolute;mso-position-vertical-relative:text;v-text-anchor:top" coordsize="7147559,6350" o:gfxdata="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" path="m7147559,l,,,6095r7147559,l7147559,xe" fillcolor="black" stroked="f">
+              <v:shape w14:anchorId="17DF8A4F" id="Graphic 5" o:spid="_x0000_s1026" style="position:absolute;margin-left:26.9pt;margin-top:17.1pt;width:562.8pt;height:.5pt;z-index:-251658240;visibility:visible;mso-wrap-style:square;mso-wrap-distance-left:0;mso-wrap-distance-top:0;mso-wrap-distance-right:0;mso-wrap-distance-bottom:0;mso-position-horizontal:absolute;mso-position-horizontal-relative:page;mso-position-vertical:absolute;mso-position-vertical-relative:text;v-text-anchor:top" coordsize="7147559,6350" o:gfxdata="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" path="m7147559,l,,,6095r7147559,l7147559,xe" fillcolor="black" stroked="f">
                 <v:path arrowok="t"/>
                 <w10:wrap type="topAndBottom" anchorx="page"/>
               </v:shape>
@@ -2003,21 +1976,7 @@
         <w:rPr>
           <w:lang w:val="en-IN"/>
         </w:rPr>
-        <w:t xml:space="preserve"> (TensorFlow/</w:t>
-      </w:r>
-      <w:proofErr w:type="spellStart"/>
-      <w:r>
-        <w:rPr>
-          <w:lang w:val="en-IN"/>
-        </w:rPr>
-        <w:t>Keras</w:t>
-      </w:r>
-      <w:proofErr w:type="spellEnd"/>
-      <w:r>
-        <w:rPr>
-          <w:lang w:val="en-IN"/>
-        </w:rPr>
-        <w:t xml:space="preserve">, TensorFlow Lite) with </w:t>
+        <w:t xml:space="preserve"> (TensorFlow/Keras, TensorFlow Lite) with </w:t>
       </w:r>
       <w:r>
         <w:rPr>
@@ -2099,23 +2058,13 @@
         </w:rPr>
         <w:t xml:space="preserve">Enhanced user interaction by integrating a </w:t>
       </w:r>
-      <w:proofErr w:type="spellStart"/>
       <w:r>
         <w:rPr>
           <w:b/>
           <w:bCs/>
           <w:lang w:val="en-IN"/>
         </w:rPr>
-        <w:t>Dialogflow</w:t>
-      </w:r>
-      <w:proofErr w:type="spellEnd"/>
-      <w:r>
-        <w:rPr>
-          <w:b/>
-          <w:bCs/>
-          <w:lang w:val="en-IN"/>
-        </w:rPr>
-        <w:t xml:space="preserve"> chatbot</w:t>
+        <w:t>Dialogflow chatbot</w:t>
       </w:r>
       <w:r>
         <w:rPr>
@@ -2270,7 +2219,7 @@
           </mc:Choice>
           <mc:Fallback>
             <w:pict>
-              <v:shape w14:anchorId="3A4711FF" id="Graphic 6" o:spid="_x0000_s1026" style="position:absolute;margin-left:26.9pt;margin-top:17pt;width:562.8pt;height:.5pt;z-index:-251657216;visibility:visible;mso-wrap-style:square;mso-wrap-distance-left:0;mso-wrap-distance-top:0;mso-wrap-distance-right:0;mso-wrap-distance-bottom:0;mso-position-horizontal:absolute;mso-position-horizontal-relative:page;mso-position-vertical:absolute;mso-position-vertical-relative:text;v-text-anchor:top" coordsize="7147559,6350" o:gfxdata="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" path="m7147559,l,,,6096r7147559,l7147559,xe" fillcolor="black" stroked="f">
+              <v:shape w14:anchorId="4F5DCE51" id="Graphic 6" o:spid="_x0000_s1026" style="position:absolute;margin-left:26.9pt;margin-top:17pt;width:562.8pt;height:.5pt;z-index:-251657216;visibility:visible;mso-wrap-style:square;mso-wrap-distance-left:0;mso-wrap-distance-top:0;mso-wrap-distance-right:0;mso-wrap-distance-bottom:0;mso-position-horizontal:absolute;mso-position-horizontal-relative:page;mso-position-vertical:absolute;mso-position-vertical-relative:text;v-text-anchor:top" coordsize="7147559,6350" o:gfxdata="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" path="m7147559,l,,,6096r7147559,l7147559,xe" fillcolor="black" stroked="f">
                 <v:path arrowok="t"/>
                 <w10:wrap type="topAndBottom" anchorx="page"/>
               </v:shape>
@@ -2428,7 +2377,7 @@
           </mc:Choice>
           <mc:Fallback>
             <w:pict>
-              <v:shape w14:anchorId="09B3E54B" id="Graphic 8" o:spid="_x0000_s1026" style="position:absolute;margin-left:26.9pt;margin-top:22.75pt;width:562.8pt;height:.5pt;z-index:-251656192;visibility:visible;mso-wrap-style:square;mso-wrap-distance-left:0;mso-wrap-distance-top:0;mso-wrap-distance-right:0;mso-wrap-distance-bottom:0;mso-position-horizontal:absolute;mso-position-horizontal-relative:page;mso-position-vertical:absolute;mso-position-vertical-relative:text;v-text-anchor:top" coordsize="7147559,6350" o:gfxdata="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" path="m7147559,l,,,6096r7147559,l7147559,xe" fillcolor="black" stroked="f">
+              <v:shape w14:anchorId="27C823AD" id="Graphic 8" o:spid="_x0000_s1026" style="position:absolute;margin-left:26.9pt;margin-top:22.75pt;width:562.8pt;height:.5pt;z-index:-251656192;visibility:visible;mso-wrap-style:square;mso-wrap-distance-left:0;mso-wrap-distance-top:0;mso-wrap-distance-right:0;mso-wrap-distance-bottom:0;mso-position-horizontal:absolute;mso-position-horizontal-relative:page;mso-position-vertical:absolute;mso-position-vertical-relative:text;v-text-anchor:top" coordsize="7147559,6350" o:gfxdata="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" path="m7147559,l,,,6096r7147559,l7147559,xe" fillcolor="black" stroked="f">
                 <v:path arrowok="t"/>
                 <w10:wrap type="topAndBottom" anchorx="page"/>
               </v:shape>
@@ -2642,7 +2591,7 @@
           </mc:Choice>
           <mc:Fallback>
             <w:pict>
-              <v:shape w14:anchorId="479823AB" id="Graphic 9" o:spid="_x0000_s1026" style="position:absolute;margin-left:26.9pt;margin-top:22.6pt;width:562.8pt;height:.5pt;z-index:-251655168;visibility:visible;mso-wrap-style:square;mso-wrap-distance-left:0;mso-wrap-distance-top:0;mso-wrap-distance-right:0;mso-wrap-distance-bottom:0;mso-position-horizontal:absolute;mso-position-horizontal-relative:page;mso-position-vertical:absolute;mso-position-vertical-relative:text;v-text-anchor:top" coordsize="7147559,6350" o:gfxdata="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" path="m7147559,l,,,6096r7147559,l7147559,xe" fillcolor="black" stroked="f">
+              <v:shape w14:anchorId="513D8287" id="Graphic 9" o:spid="_x0000_s1026" style="position:absolute;margin-left:26.9pt;margin-top:22.6pt;width:562.8pt;height:.5pt;z-index:-251655168;visibility:visible;mso-wrap-style:square;mso-wrap-distance-left:0;mso-wrap-distance-top:0;mso-wrap-distance-right:0;mso-wrap-distance-bottom:0;mso-position-horizontal:absolute;mso-position-horizontal-relative:page;mso-position-vertical:absolute;mso-position-vertical-relative:text;v-text-anchor:top" coordsize="7147559,6350" o:gfxdata="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" path="m7147559,l,,,6096r7147559,l7147559,xe" fillcolor="black" stroked="f">
                 <v:path arrowok="t"/>
                 <w10:wrap type="topAndBottom" anchorx="page"/>
               </v:shape>

--- a/public/Rounik Chatterjee_CV_Formal.docx
+++ b/public/Rounik Chatterjee_CV_Formal.docx
@@ -366,7 +366,7 @@
           </mc:Choice>
           <mc:Fallback>
             <w:pict>
-              <v:shape w14:anchorId="764C31E5" id="Graphic 1" o:spid="_x0000_s1026" style="position:absolute;margin-left:26.9pt;margin-top:16.9pt;width:562.8pt;height:.5pt;z-index:251654144;visibility:visible;mso-wrap-style:square;mso-wrap-distance-left:0;mso-wrap-distance-top:0;mso-wrap-distance-right:0;mso-wrap-distance-bottom:0;mso-position-horizontal:absolute;mso-position-horizontal-relative:page;mso-position-vertical:absolute;mso-position-vertical-relative:text;v-text-anchor:top" coordsize="7147559,6350" o:gfxdata="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" path="m7147559,l,,,6096r7147559,l7147559,xe" fillcolor="black" stroked="f">
+              <v:shape w14:anchorId="006DA621" id="Graphic 1" o:spid="_x0000_s1026" style="position:absolute;margin-left:26.9pt;margin-top:16.9pt;width:562.8pt;height:.5pt;z-index:251654144;visibility:visible;mso-wrap-style:square;mso-wrap-distance-left:0;mso-wrap-distance-top:0;mso-wrap-distance-right:0;mso-wrap-distance-bottom:0;mso-position-horizontal:absolute;mso-position-horizontal-relative:page;mso-position-vertical:absolute;mso-position-vertical-relative:text;v-text-anchor:top" coordsize="7147559,6350" o:gfxdata="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" path="m7147559,l,,,6096r7147559,l7147559,xe" fillcolor="black" stroked="f">
                 <v:path arrowok="t"/>
                 <w10:wrap anchorx="page"/>
               </v:shape>
@@ -1005,7 +1005,7 @@
           </mc:Choice>
           <mc:Fallback>
             <w:pict>
-              <v:shape w14:anchorId="33E5672E" id="Graphic 2" o:spid="_x0000_s1026" style="position:absolute;margin-left:26.9pt;margin-top:22.8pt;width:562.8pt;height:.5pt;z-index:-251661312;visibility:visible;mso-wrap-style:square;mso-wrap-distance-left:0;mso-wrap-distance-top:0;mso-wrap-distance-right:0;mso-wrap-distance-bottom:0;mso-position-horizontal:absolute;mso-position-horizontal-relative:page;mso-position-vertical:absolute;mso-position-vertical-relative:text;v-text-anchor:top" coordsize="7147559,6350" o:gfxdata="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" path="m7147559,l,,,6096r7147559,l7147559,xe" fillcolor="black" stroked="f">
+              <v:shape w14:anchorId="640EC7F1" id="Graphic 2" o:spid="_x0000_s1026" style="position:absolute;margin-left:26.9pt;margin-top:22.8pt;width:562.8pt;height:.5pt;z-index:-251661312;visibility:visible;mso-wrap-style:square;mso-wrap-distance-left:0;mso-wrap-distance-top:0;mso-wrap-distance-right:0;mso-wrap-distance-bottom:0;mso-position-horizontal:absolute;mso-position-horizontal-relative:page;mso-position-vertical:absolute;mso-position-vertical-relative:text;v-text-anchor:top" coordsize="7147559,6350" o:gfxdata="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" path="m7147559,l,,,6096r7147559,l7147559,xe" fillcolor="black" stroked="f">
                 <v:path arrowok="t"/>
                 <w10:wrap type="topAndBottom" anchorx="page"/>
               </v:shape>
@@ -1029,7 +1029,22 @@
         <w:ind w:left="206" w:right="177"/>
       </w:pPr>
       <w:r>
-        <w:t>Recent BCA graduate with a solid background in database systems, computer science, and problem-solving. knowledgeable about Google Workspace, SQL, and Python, and has project experience using data-driven methods for machine learning and application development. Extremely driven to advance a career in data analytics by honing practical abilities in insight analysis, interpretation, and communication. I'm eager to contribute critical thinking and a growth mindset to worthwhile projects while learning from Google's apprenticeship program</w:t>
+        <w:t xml:space="preserve">Recent </w:t>
+      </w:r>
+      <w:r>
+        <w:t xml:space="preserve">BCA graduate with a solid background in software development, programming, and computer science. </w:t>
+      </w:r>
+      <w:r>
+        <w:t>K</w:t>
+      </w:r>
+      <w:r>
+        <w:t xml:space="preserve">nowledgeable about contemporary technologies, having worked on projects involving full-stack development, mobile applications, and applied machine learning. </w:t>
+      </w:r>
+      <w:r>
+        <w:t>E</w:t>
+      </w:r>
+      <w:r>
+        <w:t>ager to contribute technical know-how, problem-solving abilities, and a team-oriented attitude while always learning and developing in a fast-paced workplace</w:t>
       </w:r>
       <w:r>
         <w:t>.</w:t>
@@ -1121,7 +1136,7 @@
           </mc:Choice>
           <mc:Fallback>
             <w:pict>
-              <v:shape w14:anchorId="50997E36" id="Graphic 3" o:spid="_x0000_s1026" style="position:absolute;margin-left:26.9pt;margin-top:16.7pt;width:562.8pt;height:.5pt;z-index:-251660288;visibility:visible;mso-wrap-style:square;mso-wrap-distance-left:0;mso-wrap-distance-top:0;mso-wrap-distance-right:0;mso-wrap-distance-bottom:0;mso-position-horizontal:absolute;mso-position-horizontal-relative:page;mso-position-vertical:absolute;mso-position-vertical-relative:text;v-text-anchor:top" coordsize="7147559,6350" o:gfxdata="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" path="m7147559,l,,,6096r7147559,l7147559,xe" fillcolor="black" stroked="f">
+              <v:shape w14:anchorId="4C52E27C" id="Graphic 3" o:spid="_x0000_s1026" style="position:absolute;margin-left:26.9pt;margin-top:16.7pt;width:562.8pt;height:.5pt;z-index:-251660288;visibility:visible;mso-wrap-style:square;mso-wrap-distance-left:0;mso-wrap-distance-top:0;mso-wrap-distance-right:0;mso-wrap-distance-bottom:0;mso-position-horizontal:absolute;mso-position-horizontal-relative:page;mso-position-vertical:absolute;mso-position-vertical-relative:text;v-text-anchor:top" coordsize="7147559,6350" o:gfxdata="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" path="m7147559,l,,,6096r7147559,l7147559,xe" fillcolor="black" stroked="f">
                 <v:path arrowok="t"/>
                 <w10:wrap type="topAndBottom" anchorx="page"/>
               </v:shape>
@@ -1454,7 +1469,7 @@
           </mc:Choice>
           <mc:Fallback>
             <w:pict>
-              <v:shape w14:anchorId="2AAF72E4" id="Graphic 4" o:spid="_x0000_s1026" style="position:absolute;margin-left:26.9pt;margin-top:17.5pt;width:562.8pt;height:.5pt;z-index:-251659264;visibility:visible;mso-wrap-style:square;mso-wrap-distance-left:0;mso-wrap-distance-top:0;mso-wrap-distance-right:0;mso-wrap-distance-bottom:0;mso-position-horizontal:absolute;mso-position-horizontal-relative:page;mso-position-vertical:absolute;mso-position-vertical-relative:text;v-text-anchor:top" coordsize="7147559,6350" o:gfxdata="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" path="m7147559,l,,,6096r7147559,l7147559,xe" fillcolor="black" stroked="f">
+              <v:shape w14:anchorId="4461FBE1" id="Graphic 4" o:spid="_x0000_s1026" style="position:absolute;margin-left:26.9pt;margin-top:17.5pt;width:562.8pt;height:.5pt;z-index:-251659264;visibility:visible;mso-wrap-style:square;mso-wrap-distance-left:0;mso-wrap-distance-top:0;mso-wrap-distance-right:0;mso-wrap-distance-bottom:0;mso-position-horizontal:absolute;mso-position-horizontal-relative:page;mso-position-vertical:absolute;mso-position-vertical-relative:text;v-text-anchor:top" coordsize="7147559,6350" o:gfxdata="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" path="m7147559,l,,,6096r7147559,l7147559,xe" fillcolor="black" stroked="f">
                 <v:path arrowok="t"/>
                 <w10:wrap type="topAndBottom" anchorx="page"/>
               </v:shape>
@@ -1833,7 +1848,7 @@
           </mc:Choice>
           <mc:Fallback>
             <w:pict>
-              <v:shape w14:anchorId="17DF8A4F" id="Graphic 5" o:spid="_x0000_s1026" style="position:absolute;margin-left:26.9pt;margin-top:17.1pt;width:562.8pt;height:.5pt;z-index:-251658240;visibility:visible;mso-wrap-style:square;mso-wrap-distance-left:0;mso-wrap-distance-top:0;mso-wrap-distance-right:0;mso-wrap-distance-bottom:0;mso-position-horizontal:absolute;mso-position-horizontal-relative:page;mso-position-vertical:absolute;mso-position-vertical-relative:text;v-text-anchor:top" coordsize="7147559,6350" o:gfxdata="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" path="m7147559,l,,,6095r7147559,l7147559,xe" fillcolor="black" stroked="f">
+              <v:shape w14:anchorId="4F46FFFC" id="Graphic 5" o:spid="_x0000_s1026" style="position:absolute;margin-left:26.9pt;margin-top:17.1pt;width:562.8pt;height:.5pt;z-index:-251658240;visibility:visible;mso-wrap-style:square;mso-wrap-distance-left:0;mso-wrap-distance-top:0;mso-wrap-distance-right:0;mso-wrap-distance-bottom:0;mso-position-horizontal:absolute;mso-position-horizontal-relative:page;mso-position-vertical:absolute;mso-position-vertical-relative:text;v-text-anchor:top" coordsize="7147559,6350" o:gfxdata="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" path="m7147559,l,,,6095r7147559,l7147559,xe" fillcolor="black" stroked="f">
                 <v:path arrowok="t"/>
                 <w10:wrap type="topAndBottom" anchorx="page"/>
               </v:shape>
@@ -2023,39 +2038,6 @@
         <w:rPr>
           <w:lang w:val="en-IN"/>
         </w:rPr>
-        <w:t xml:space="preserve">Designed backend workflows with </w:t>
-      </w:r>
-      <w:r>
-        <w:rPr>
-          <w:b/>
-          <w:bCs/>
-          <w:lang w:val="en-IN"/>
-        </w:rPr>
-        <w:t>MySQL</w:t>
-      </w:r>
-      <w:r>
-        <w:rPr>
-          <w:lang w:val="en-IN"/>
-        </w:rPr>
-        <w:t xml:space="preserve"> and APIs for scalable data storage.</w:t>
-      </w:r>
-    </w:p>
-    <w:p>
-      <w:pPr>
-        <w:pStyle w:val="BodyText"/>
-        <w:numPr>
-          <w:ilvl w:val="0"/>
-          <w:numId w:val="3"/>
-        </w:numPr>
-        <w:spacing w:before="12"/>
-        <w:rPr>
-          <w:lang w:val="en-IN"/>
-        </w:rPr>
-      </w:pPr>
-      <w:r>
-        <w:rPr>
-          <w:lang w:val="en-IN"/>
-        </w:rPr>
         <w:t xml:space="preserve">Enhanced user interaction by integrating a </w:t>
       </w:r>
       <w:r>
@@ -2129,7 +2111,19 @@
         <w:rPr>
           <w:lang w:val="en-IN"/>
         </w:rPr>
-        <w:t>Implemented using React Native (Expo) with backend support in PHP + MySQL, enabling secure data handling and seamless user experience.</w:t>
+        <w:t>Implemented using React Native (Expo)</w:t>
+      </w:r>
+      <w:r>
+        <w:rPr>
+          <w:lang w:val="en-IN"/>
+        </w:rPr>
+        <w:t xml:space="preserve">, </w:t>
+      </w:r>
+      <w:r>
+        <w:rPr>
+          <w:lang w:val="en-IN"/>
+        </w:rPr>
+        <w:t>enabling secure data handling and seamless user experience.</w:t>
       </w:r>
     </w:p>
     <w:p>
@@ -2219,7 +2213,7 @@
           </mc:Choice>
           <mc:Fallback>
             <w:pict>
-              <v:shape w14:anchorId="4F5DCE51" id="Graphic 6" o:spid="_x0000_s1026" style="position:absolute;margin-left:26.9pt;margin-top:17pt;width:562.8pt;height:.5pt;z-index:-251657216;visibility:visible;mso-wrap-style:square;mso-wrap-distance-left:0;mso-wrap-distance-top:0;mso-wrap-distance-right:0;mso-wrap-distance-bottom:0;mso-position-horizontal:absolute;mso-position-horizontal-relative:page;mso-position-vertical:absolute;mso-position-vertical-relative:text;v-text-anchor:top" coordsize="7147559,6350" o:gfxdata="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" path="m7147559,l,,,6096r7147559,l7147559,xe" fillcolor="black" stroked="f">
+              <v:shape w14:anchorId="01262068" id="Graphic 6" o:spid="_x0000_s1026" style="position:absolute;margin-left:26.9pt;margin-top:17pt;width:562.8pt;height:.5pt;z-index:-251657216;visibility:visible;mso-wrap-style:square;mso-wrap-distance-left:0;mso-wrap-distance-top:0;mso-wrap-distance-right:0;mso-wrap-distance-bottom:0;mso-position-horizontal:absolute;mso-position-horizontal-relative:page;mso-position-vertical:absolute;mso-position-vertical-relative:text;v-text-anchor:top" coordsize="7147559,6350" o:gfxdata="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" path="m7147559,l,,,6096r7147559,l7147559,xe" fillcolor="black" stroked="f">
                 <v:path arrowok="t"/>
                 <w10:wrap type="topAndBottom" anchorx="page"/>
               </v:shape>
@@ -2377,7 +2371,7 @@
           </mc:Choice>
           <mc:Fallback>
             <w:pict>
-              <v:shape w14:anchorId="27C823AD" id="Graphic 8" o:spid="_x0000_s1026" style="position:absolute;margin-left:26.9pt;margin-top:22.75pt;width:562.8pt;height:.5pt;z-index:-251656192;visibility:visible;mso-wrap-style:square;mso-wrap-distance-left:0;mso-wrap-distance-top:0;mso-wrap-distance-right:0;mso-wrap-distance-bottom:0;mso-position-horizontal:absolute;mso-position-horizontal-relative:page;mso-position-vertical:absolute;mso-position-vertical-relative:text;v-text-anchor:top" coordsize="7147559,6350" o:gfxdata="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" path="m7147559,l,,,6096r7147559,l7147559,xe" fillcolor="black" stroked="f">
+              <v:shape w14:anchorId="15AE3314" id="Graphic 8" o:spid="_x0000_s1026" style="position:absolute;margin-left:26.9pt;margin-top:22.75pt;width:562.8pt;height:.5pt;z-index:-251656192;visibility:visible;mso-wrap-style:square;mso-wrap-distance-left:0;mso-wrap-distance-top:0;mso-wrap-distance-right:0;mso-wrap-distance-bottom:0;mso-position-horizontal:absolute;mso-position-horizontal-relative:page;mso-position-vertical:absolute;mso-position-vertical-relative:text;v-text-anchor:top" coordsize="7147559,6350" o:gfxdata="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" path="m7147559,l,,,6096r7147559,l7147559,xe" fillcolor="black" stroked="f">
                 <v:path arrowok="t"/>
                 <w10:wrap type="topAndBottom" anchorx="page"/>
               </v:shape>
@@ -2591,7 +2585,7 @@
           </mc:Choice>
           <mc:Fallback>
             <w:pict>
-              <v:shape w14:anchorId="513D8287" id="Graphic 9" o:spid="_x0000_s1026" style="position:absolute;margin-left:26.9pt;margin-top:22.6pt;width:562.8pt;height:.5pt;z-index:-251655168;visibility:visible;mso-wrap-style:square;mso-wrap-distance-left:0;mso-wrap-distance-top:0;mso-wrap-distance-right:0;mso-wrap-distance-bottom:0;mso-position-horizontal:absolute;mso-position-horizontal-relative:page;mso-position-vertical:absolute;mso-position-vertical-relative:text;v-text-anchor:top" coordsize="7147559,6350" o:gfxdata="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" path="m7147559,l,,,6096r7147559,l7147559,xe" fillcolor="black" stroked="f">
+              <v:shape w14:anchorId="2F883552" id="Graphic 9" o:spid="_x0000_s1026" style="position:absolute;margin-left:26.9pt;margin-top:22.6pt;width:562.8pt;height:.5pt;z-index:-251655168;visibility:visible;mso-wrap-style:square;mso-wrap-distance-left:0;mso-wrap-distance-top:0;mso-wrap-distance-right:0;mso-wrap-distance-bottom:0;mso-position-horizontal:absolute;mso-position-horizontal-relative:page;mso-position-vertical:absolute;mso-position-vertical-relative:text;v-text-anchor:top" coordsize="7147559,6350" o:gfxdata="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" path="m7147559,l,,,6096r7147559,l7147559,xe" fillcolor="black" stroked="f">
                 <v:path arrowok="t"/>
                 <w10:wrap type="topAndBottom" anchorx="page"/>
               </v:shape>
